--- a/국민 건강 보험.docx
+++ b/국민 건강 보험.docx
@@ -7,7 +7,7 @@
         <w:pStyle w:val="Title"/>
       </w:pPr>
       <w:r>
-        <w:t>직장가입자의 종류와 기준</w:t>
+        <w:t>직장가입자 구분 기준</w:t>
       </w:r>
     </w:p>
     <w:p>
@@ -31,31 +31,25 @@
     <w:p>
       <w:r>
         <w:tab/>
-        <w:t>2-1. 1. 직장가입자의 종류</w:t>
+        <w:t>2-1. 1. 근로자 및 사용자</w:t>
       </w:r>
     </w:p>
     <w:p>
       <w:r>
         <w:tab/>
-        <w:t>2-2. 2. 적용 대상자</w:t>
+        <w:t>2-2. 2. 공무원 및 교직원</w:t>
       </w:r>
     </w:p>
     <w:p>
       <w:r>
         <w:tab/>
-        <w:t>2-3. 3. 근로자 및 사용자</w:t>
+        <w:t>2-3. 3. 임의계속가입자</w:t>
       </w:r>
     </w:p>
     <w:p>
       <w:r>
         <w:tab/>
-        <w:t>2-4. 4. 공무원 및 교직원</w:t>
-      </w:r>
-    </w:p>
-    <w:p>
-      <w:r>
-        <w:tab/>
-        <w:t>2-5. 5. 비상근 근로자</w:t>
+        <w:t>2-4. 4. 피부양자</w:t>
       </w:r>
     </w:p>
     <w:p>
@@ -68,7 +62,7 @@
     </w:p>
     <w:p>
       <w:r>
-        <w:t>국민건강보험법 제6조에 따라 직장가입자는 모든 사업장의 근로자, 사용자, 공무원 및 교직원을 말한다. 그러나 일부 예외가 있다.</w:t>
+        <w:t>국민건강보험법 제6조 제2항에 따라 직장가입자는 근로자, 사용자, 공무원, 교직원으로 구분된다. 이 중 근로자 및 사용자는 모든 사업장의 근로자 및 사용자를 포함하며, 공무원 및 교직원은 대통령령으로 정하는 절차에 따라 직장가입자가 되거나 탈퇴할 수 있다.</w:t>
       </w:r>
     </w:p>
     <w:p>
@@ -85,71 +79,18 @@
       </w:pPr>
       <w:r>
         <w:tab/>
-        <w:t>2-1. 1. 직장가입자의 종류</w:t>
+        <w:t>2-1. 1. 근로자 및 사용자</w:t>
       </w:r>
     </w:p>
     <w:p>
       <w:r>
-        <w:t>직장가입자의 종류는 다음과 같다.</w:t>
+        <w:t>1. 근로자 및 사용자</w:t>
         <w:br/>
         <w:br/>
-        <w:t>1. 의의: 건강보험에서는 사회보험적용의 보편성 원칙에 따라 국내에 거주하는 국민 중 의료급여 수급권자나 유공자 등 의료급여 대상자를 제외한 모든 사람을 가입자가 되도록 하였다.</w:t>
-      </w:r>
-    </w:p>
-    <w:p>
-      <w:r>
-        <w:t>조사가 필요한 내용</w:t>
-      </w:r>
-    </w:p>
-    <w:p>
-      <w:r>
-        <w:tab/>
-        <w:t>직장가입자의 종류는 다음과 같다.</w:t>
+        <w:t>모든 사업장의 근로자, 사용자와 공무원 및 교직원은 직장가입자가 된다 (법 제6조제 2항). 이 법 제정 당시에는 보험 관리의 어려움으로 5인 미만의 사업장 근로자는 직장가입자에서 제외하였었으나, 다른 근로자와의 보험료 부담의 형평성 문제, 영세 사업장에 고용된 근로자의 복지 확대 필요성 등을 고려하여 2000년 12월 29일 법률 제6320호에 따라 2001년 7월 1일부터 직장가입자 적용 대상자를 모든 사업장의 근로자로 확대하였다.</w:t>
         <w:br/>
         <w:br/>
-        <w:t>1. 의의: 건강보험에서는 사회보험적용의 보편성 원칙에 따라 국내에 거주하는 국민 중 의료급여 수급권자나 유공자 등 의료급여 대상자를 제외한 모든 사람을 가입자가 되도록 하였다.</w:t>
-      </w:r>
-    </w:p>
-    <w:p>
-      <w:r>
-        <w:tab/>
-        <w:t>가입자는 이 법에 따르는 보험 급여를 받을 권리와 함께 보험료를 부담하는 자로 성질상 자연인을 말하는데, 건강보험에서는 사회보험적용의 보편성 원칙에 따라 국내에 거주하는 국민 중 의료급여 수급권자나 유공자 등 의료급여 대상자를 제외한 모든 사람을 가입자가 되도록 하였다.</w:t>
-      </w:r>
-    </w:p>
-    <w:p>
-      <w:r>
-        <w:tab/>
-        <w:t>따라서 법제 6 조 제 2 항 각 호 및 영 제 9 조에 따르면 직장가입자에서 적용 제외되는 자와 자영업자는 지역가입자가 된다.</w:t>
-      </w:r>
-    </w:p>
-    <w:p>
-      <w:r>
-        <w:tab/>
-        <w:t>임의계속가입자는 소정의 기간 동안 직장가입자 자격이 유지되므로 (법 제 110 조 제 2 항) 임의계속가입자와 그 피부양자는 지역가입자에서 제외된다.</w:t>
-      </w:r>
-    </w:p>
-    <w:p>
-      <w:r>
-        <w:tab/>
-        <w:t>따라서 법제 6 조 제 2 항 각 호 및 영 제 9 조에 따르면 직장가입자에서 적용 제외되는 자와 자영업자는 지역가입자가 된다.</w:t>
-      </w:r>
-    </w:p>
-    <w:p>
-      <w:r>
-        <w:tab/>
-        <w:t>임의계속가입자는 소정의 기간 동안 직장가입자 자격이 유지되므로 (법 제 110 조 제 2 항) 임의계속가입자와 그 피부양자는 지역가입자에서 제외된다.</w:t>
-      </w:r>
-    </w:p>
-    <w:p>
-      <w:r>
-        <w:tab/>
-        <w:t>따라서 법제 6 조 제 2 항 각 호 및 영 제 9 조에 따르면 직장가입자에서 적용 제외되는 자와 자영업자는 지역가입자가 된다.</w:t>
-      </w:r>
-    </w:p>
-    <w:p>
-      <w:r>
-        <w:tab/>
-        <w:t>임의계속가입자는 소정의 기간 동안 직장가입자 자격이 유지되므로 (법 제 110 조 제 2 항) 임의계속가입자와 그 피부양자는 지역가입자에서 제외된다.</w:t>
+        <w:t>영제36조제 4항에서는 직장가입자가 두 이상의 건강보험 적용 사업장에서 보수를 받고 있는 경우에는 각 사업장에서 받고 있는 보수를 기준으로 각 각 보수 월액을 결정하도록 하였다. 이는 근로자가 2개 이상의 사업장에 소속된 경우 각 각의 사업장에서 직장가입자 자격을 갖는 것을 전제한 것이다. 이와 관련하여 직장가입자가 국외 현지 법인에 파견되어 현지 법인을 위하여 근로를 제공하고 현지 법인으로부터 보수를 받는 경우 국내 법인의 직장가입자 자격이 유지되는지 여부가 문제되는데, 공단 실무에서는 국내 법인과 국외 현지 법인은 별개의 법인 격을 가지는 점, 국내 법인과 사용 관계가 유지되고 있는 점을 이유로 국내 법인의 직장가입자 자격을 잃는 것으로 보고 있다. 2) 한편, 사용자를 이 법 상 직장가입자로 할 것인지 지역가입자로 할 것인가는 사회 보장 정책의 문제라 할 것이나, 이에 대한 장기 요양 급여 비용을 청구하여 이를 지급받은 것이다. 따라서 소외 인들의 자신들의 가족에 대한 방문 요양 제공 행위는 법 제24조와 무관하고, 이 사건 근로 계약에 따라 원고에 대한 근로 제공 행위의 일환으로 이루어진 것으로 보아야 한다</w:t>
       </w:r>
     </w:p>
     <w:p>
@@ -158,1175 +99,21 @@
       </w:pPr>
       <w:r>
         <w:tab/>
-        <w:t>2-2. 2. 적용 대상자</w:t>
+        <w:t>2-2. 2. 공무원 및 교직원</w:t>
       </w:r>
     </w:p>
     <w:p>
       <w:r>
-        <w:t>10) 고등 교육 법 제17조, 같은 법 시행령 제7조 제1호, 법규 0213-106(2004. 4.16.) 자문 회신, 보건 복지 부 보정 65710-86(2003. 1.23.) 질의 회신</w:t>
-      </w:r>
-    </w:p>
-    <w:p>
-      <w:r>
-        <w:t>조사가 필요한 내용</w:t>
-      </w:r>
-    </w:p>
-    <w:p>
-      <w:r>
-        <w:tab/>
-        <w:t>이</w:t>
-      </w:r>
-    </w:p>
-    <w:p>
-      <w:r>
-        <w:tab/>
-        <w:t xml:space="preserve"> </w:t>
-      </w:r>
-    </w:p>
-    <w:p>
-      <w:r>
-        <w:tab/>
-        <w:t>법</w:t>
-      </w:r>
-    </w:p>
-    <w:p>
-      <w:r>
-        <w:tab/>
-        <w:t xml:space="preserve"> </w:t>
-      </w:r>
-    </w:p>
-    <w:p>
-      <w:r>
-        <w:tab/>
-        <w:t>제</w:t>
-      </w:r>
-    </w:p>
-    <w:p>
-      <w:r>
-        <w:tab/>
-        <w:t>정</w:t>
-      </w:r>
-    </w:p>
-    <w:p>
-      <w:r>
-        <w:tab/>
-        <w:t xml:space="preserve"> </w:t>
-      </w:r>
-    </w:p>
-    <w:p>
-      <w:r>
-        <w:tab/>
-        <w:t>당</w:t>
-      </w:r>
-    </w:p>
-    <w:p>
-      <w:r>
-        <w:tab/>
-        <w:t>시</w:t>
-      </w:r>
-    </w:p>
-    <w:p>
-      <w:r>
-        <w:tab/>
-        <w:t>에</w:t>
-      </w:r>
-    </w:p>
-    <w:p>
-      <w:r>
-        <w:tab/>
-        <w:t>는</w:t>
-      </w:r>
-    </w:p>
-    <w:p>
-      <w:r>
-        <w:tab/>
-        <w:t xml:space="preserve"> </w:t>
-      </w:r>
-    </w:p>
-    <w:p>
-      <w:r>
-        <w:tab/>
-        <w:t>보</w:t>
-      </w:r>
-    </w:p>
-    <w:p>
-      <w:r>
-        <w:tab/>
-        <w:t>험</w:t>
-      </w:r>
-    </w:p>
-    <w:p>
-      <w:r>
-        <w:tab/>
-        <w:t xml:space="preserve"> </w:t>
-      </w:r>
-    </w:p>
-    <w:p>
-      <w:r>
-        <w:tab/>
-        <w:t>관</w:t>
-      </w:r>
-    </w:p>
-    <w:p>
-      <w:r>
-        <w:tab/>
-        <w:t>리</w:t>
-      </w:r>
-    </w:p>
-    <w:p>
-      <w:r>
-        <w:tab/>
-        <w:t>의</w:t>
-      </w:r>
-    </w:p>
-    <w:p>
-      <w:r>
-        <w:tab/>
-        <w:t xml:space="preserve"> </w:t>
-      </w:r>
-    </w:p>
-    <w:p>
-      <w:r>
-        <w:tab/>
-        <w:t>어</w:t>
-      </w:r>
-    </w:p>
-    <w:p>
-      <w:r>
-        <w:tab/>
-        <w:t>려</w:t>
-      </w:r>
-    </w:p>
-    <w:p>
-      <w:r>
-        <w:tab/>
-        <w:t>움</w:t>
-      </w:r>
-    </w:p>
-    <w:p>
-      <w:r>
-        <w:tab/>
-        <w:t>으</w:t>
-      </w:r>
-    </w:p>
-    <w:p>
-      <w:r>
-        <w:tab/>
-        <w:t>로</w:t>
-      </w:r>
-    </w:p>
-    <w:p>
-      <w:r>
-        <w:tab/>
-        <w:t xml:space="preserve"> </w:t>
-      </w:r>
-    </w:p>
-    <w:p>
-      <w:r>
-        <w:tab/>
-        <w:t>5</w:t>
-      </w:r>
-    </w:p>
-    <w:p>
-      <w:r>
-        <w:tab/>
-        <w:t>인</w:t>
-      </w:r>
-    </w:p>
-    <w:p>
-      <w:r>
-        <w:tab/>
-        <w:t xml:space="preserve"> </w:t>
-      </w:r>
-    </w:p>
-    <w:p>
-      <w:r>
-        <w:tab/>
-        <w:t>미</w:t>
-      </w:r>
-    </w:p>
-    <w:p>
-      <w:r>
-        <w:tab/>
-        <w:t>만</w:t>
-      </w:r>
-    </w:p>
-    <w:p>
-      <w:r>
-        <w:tab/>
-        <w:t>의</w:t>
-      </w:r>
-    </w:p>
-    <w:p>
-      <w:r>
-        <w:tab/>
-        <w:t xml:space="preserve"> </w:t>
-      </w:r>
-    </w:p>
-    <w:p>
-      <w:r>
-        <w:tab/>
-        <w:t>사</w:t>
-      </w:r>
-    </w:p>
-    <w:p>
-      <w:r>
-        <w:tab/>
-        <w:t>업</w:t>
-      </w:r>
-    </w:p>
-    <w:p>
-      <w:r>
-        <w:tab/>
-        <w:t>장</w:t>
-      </w:r>
-    </w:p>
-    <w:p>
-      <w:r>
-        <w:tab/>
-        <w:t xml:space="preserve"> </w:t>
-      </w:r>
-    </w:p>
-    <w:p>
-      <w:r>
-        <w:tab/>
-        <w:t>근</w:t>
-      </w:r>
-    </w:p>
-    <w:p>
-      <w:r>
-        <w:tab/>
-        <w:t>로</w:t>
-      </w:r>
-    </w:p>
-    <w:p>
-      <w:r>
-        <w:tab/>
-        <w:t>자</w:t>
-      </w:r>
-    </w:p>
-    <w:p>
-      <w:r>
-        <w:tab/>
-        <w:t>는</w:t>
-      </w:r>
-    </w:p>
-    <w:p>
-      <w:r>
-        <w:tab/>
-        <w:t xml:space="preserve"> </w:t>
-      </w:r>
-    </w:p>
-    <w:p>
-      <w:r>
-        <w:tab/>
-        <w:t>직</w:t>
-      </w:r>
-    </w:p>
-    <w:p>
-      <w:r>
-        <w:tab/>
-        <w:t>장</w:t>
-      </w:r>
-    </w:p>
-    <w:p>
-      <w:r>
-        <w:tab/>
-        <w:t>가</w:t>
-      </w:r>
-    </w:p>
-    <w:p>
-      <w:r>
-        <w:tab/>
-        <w:t>입</w:t>
-      </w:r>
-    </w:p>
-    <w:p>
-      <w:r>
-        <w:tab/>
-        <w:t>자</w:t>
-      </w:r>
-    </w:p>
-    <w:p>
-      <w:r>
-        <w:tab/>
-        <w:t>에</w:t>
-      </w:r>
-    </w:p>
-    <w:p>
-      <w:r>
-        <w:tab/>
-        <w:t>서</w:t>
-      </w:r>
-    </w:p>
-    <w:p>
-      <w:r>
-        <w:tab/>
-        <w:t xml:space="preserve"> </w:t>
-      </w:r>
-    </w:p>
-    <w:p>
-      <w:r>
-        <w:tab/>
-        <w:t>제</w:t>
-      </w:r>
-    </w:p>
-    <w:p>
-      <w:r>
-        <w:tab/>
-        <w:t>외</w:t>
-      </w:r>
-    </w:p>
-    <w:p>
-      <w:r>
-        <w:tab/>
-        <w:t>하</w:t>
-      </w:r>
-    </w:p>
-    <w:p>
-      <w:r>
-        <w:tab/>
-        <w:t>였</w:t>
-      </w:r>
-    </w:p>
-    <w:p>
-      <w:r>
-        <w:tab/>
-        <w:t>었</w:t>
-      </w:r>
-    </w:p>
-    <w:p>
-      <w:r>
-        <w:tab/>
-        <w:t>으</w:t>
-      </w:r>
-    </w:p>
-    <w:p>
-      <w:r>
-        <w:tab/>
-        <w:t>나</w:t>
-      </w:r>
-    </w:p>
-    <w:p>
-      <w:r>
-        <w:tab/>
-        <w:t>,</w:t>
-      </w:r>
-    </w:p>
-    <w:p>
-      <w:r>
-        <w:tab/>
-        <w:t xml:space="preserve"> </w:t>
-      </w:r>
-    </w:p>
-    <w:p>
-      <w:r>
-        <w:tab/>
-        <w:t>다</w:t>
-      </w:r>
-    </w:p>
-    <w:p>
-      <w:r>
-        <w:tab/>
-        <w:t>른</w:t>
-      </w:r>
-    </w:p>
-    <w:p>
-      <w:r>
-        <w:tab/>
-        <w:t xml:space="preserve"> </w:t>
-      </w:r>
-    </w:p>
-    <w:p>
-      <w:r>
-        <w:tab/>
-        <w:t>근</w:t>
-      </w:r>
-    </w:p>
-    <w:p>
-      <w:r>
-        <w:tab/>
-        <w:t>로</w:t>
-      </w:r>
-    </w:p>
-    <w:p>
-      <w:r>
-        <w:tab/>
-        <w:t>자</w:t>
-      </w:r>
-    </w:p>
-    <w:p>
-      <w:r>
-        <w:tab/>
-        <w:t>와</w:t>
-      </w:r>
-    </w:p>
-    <w:p>
-      <w:r>
-        <w:tab/>
-        <w:t>의</w:t>
-      </w:r>
-    </w:p>
-    <w:p>
-      <w:r>
-        <w:tab/>
-        <w:t xml:space="preserve"> </w:t>
-      </w:r>
-    </w:p>
-    <w:p>
-      <w:r>
-        <w:tab/>
-        <w:t>보</w:t>
-      </w:r>
-    </w:p>
-    <w:p>
-      <w:r>
-        <w:tab/>
-        <w:t>험</w:t>
-      </w:r>
-    </w:p>
-    <w:p>
-      <w:r>
-        <w:tab/>
-        <w:t>료</w:t>
-      </w:r>
-    </w:p>
-    <w:p>
-      <w:r>
-        <w:tab/>
-        <w:t xml:space="preserve"> </w:t>
-      </w:r>
-    </w:p>
-    <w:p>
-      <w:r>
-        <w:tab/>
-        <w:t>부</w:t>
-      </w:r>
-    </w:p>
-    <w:p>
-      <w:r>
-        <w:tab/>
-        <w:t>담</w:t>
-      </w:r>
-    </w:p>
-    <w:p>
-      <w:r>
-        <w:tab/>
-        <w:t>의</w:t>
-      </w:r>
-    </w:p>
-    <w:p>
-      <w:r>
-        <w:tab/>
-        <w:t xml:space="preserve"> </w:t>
-      </w:r>
-    </w:p>
-    <w:p>
-      <w:r>
-        <w:tab/>
-        <w:t>형</w:t>
-      </w:r>
-    </w:p>
-    <w:p>
-      <w:r>
-        <w:tab/>
-        <w:t>평</w:t>
-      </w:r>
-    </w:p>
-    <w:p>
-      <w:r>
-        <w:tab/>
-        <w:t>성</w:t>
-      </w:r>
-    </w:p>
-    <w:p>
-      <w:r>
-        <w:tab/>
-        <w:t xml:space="preserve"> </w:t>
-      </w:r>
-    </w:p>
-    <w:p>
-      <w:r>
-        <w:tab/>
-        <w:t>문</w:t>
-      </w:r>
-    </w:p>
-    <w:p>
-      <w:r>
-        <w:tab/>
-        <w:t>제</w:t>
-      </w:r>
-    </w:p>
-    <w:p>
-      <w:r>
-        <w:tab/>
-        <w:t>,</w:t>
-      </w:r>
-    </w:p>
-    <w:p>
-      <w:r>
-        <w:tab/>
-        <w:t xml:space="preserve"> </w:t>
-      </w:r>
-    </w:p>
-    <w:p>
-      <w:r>
-        <w:tab/>
-        <w:t>영</w:t>
-      </w:r>
-    </w:p>
-    <w:p>
-      <w:r>
-        <w:tab/>
-        <w:t>세</w:t>
-      </w:r>
-    </w:p>
-    <w:p>
-      <w:r>
-        <w:tab/>
-        <w:t xml:space="preserve"> </w:t>
-      </w:r>
-    </w:p>
-    <w:p>
-      <w:r>
-        <w:tab/>
-        <w:t>사</w:t>
-      </w:r>
-    </w:p>
-    <w:p>
-      <w:r>
-        <w:tab/>
-        <w:t>업</w:t>
-      </w:r>
-    </w:p>
-    <w:p>
-      <w:r>
-        <w:tab/>
-        <w:t>장</w:t>
-      </w:r>
-    </w:p>
-    <w:p>
-      <w:r>
-        <w:tab/>
-        <w:t>에</w:t>
-      </w:r>
-    </w:p>
-    <w:p>
-      <w:r>
-        <w:tab/>
-        <w:t xml:space="preserve"> </w:t>
-      </w:r>
-    </w:p>
-    <w:p>
-      <w:r>
-        <w:tab/>
-        <w:t>고</w:t>
-      </w:r>
-    </w:p>
-    <w:p>
-      <w:r>
-        <w:tab/>
-        <w:t>용</w:t>
-      </w:r>
-    </w:p>
-    <w:p>
-      <w:r>
-        <w:tab/>
-        <w:t>된</w:t>
-      </w:r>
-    </w:p>
-    <w:p>
-      <w:r>
-        <w:tab/>
-        <w:t xml:space="preserve"> </w:t>
-      </w:r>
-    </w:p>
-    <w:p>
-      <w:r>
-        <w:tab/>
-        <w:t>근</w:t>
-      </w:r>
-    </w:p>
-    <w:p>
-      <w:r>
-        <w:tab/>
-        <w:t>로</w:t>
-      </w:r>
-    </w:p>
-    <w:p>
-      <w:r>
-        <w:tab/>
-        <w:t>자</w:t>
-      </w:r>
-    </w:p>
-    <w:p>
-      <w:r>
-        <w:tab/>
-        <w:t>의</w:t>
-      </w:r>
-    </w:p>
-    <w:p>
-      <w:r>
-        <w:tab/>
-        <w:t xml:space="preserve"> </w:t>
-      </w:r>
-    </w:p>
-    <w:p>
-      <w:r>
-        <w:tab/>
-        <w:t>복</w:t>
-      </w:r>
-    </w:p>
-    <w:p>
-      <w:r>
-        <w:tab/>
-        <w:t>지</w:t>
-      </w:r>
-    </w:p>
-    <w:p>
-      <w:r>
-        <w:tab/>
-        <w:t xml:space="preserve"> </w:t>
-      </w:r>
-    </w:p>
-    <w:p>
-      <w:r>
-        <w:tab/>
-        <w:t>확</w:t>
-      </w:r>
-    </w:p>
-    <w:p>
-      <w:r>
-        <w:tab/>
-        <w:t>대</w:t>
-      </w:r>
-    </w:p>
-    <w:p>
-      <w:r>
-        <w:tab/>
-        <w:t xml:space="preserve"> </w:t>
-      </w:r>
-    </w:p>
-    <w:p>
-      <w:r>
-        <w:tab/>
-        <w:t>필</w:t>
-      </w:r>
-    </w:p>
-    <w:p>
-      <w:r>
-        <w:tab/>
-        <w:t>요</w:t>
-      </w:r>
-    </w:p>
-    <w:p>
-      <w:r>
-        <w:tab/>
-        <w:t>성</w:t>
-      </w:r>
-    </w:p>
-    <w:p>
-      <w:r>
-        <w:tab/>
-        <w:t xml:space="preserve"> </w:t>
-      </w:r>
-    </w:p>
-    <w:p>
-      <w:r>
-        <w:tab/>
-        <w:t>등</w:t>
-      </w:r>
-    </w:p>
-    <w:p>
-      <w:r>
-        <w:tab/>
-        <w:t>을</w:t>
-      </w:r>
-    </w:p>
-    <w:p>
-      <w:r>
-        <w:tab/>
-        <w:t xml:space="preserve"> </w:t>
-      </w:r>
-    </w:p>
-    <w:p>
-      <w:r>
-        <w:tab/>
-        <w:t>고</w:t>
-      </w:r>
-    </w:p>
-    <w:p>
-      <w:r>
-        <w:tab/>
-        <w:t>려</w:t>
-      </w:r>
-    </w:p>
-    <w:p>
-      <w:r>
-        <w:tab/>
-        <w:t>하</w:t>
-      </w:r>
-    </w:p>
-    <w:p>
-      <w:r>
-        <w:tab/>
-        <w:t>여</w:t>
-      </w:r>
-    </w:p>
-    <w:p>
-      <w:r>
-        <w:tab/>
-        <w:t xml:space="preserve"> </w:t>
-      </w:r>
-    </w:p>
-    <w:p>
-      <w:r>
-        <w:tab/>
-        <w:t>2</w:t>
-      </w:r>
-    </w:p>
-    <w:p>
-      <w:r>
-        <w:tab/>
-        <w:t>0</w:t>
-      </w:r>
-    </w:p>
-    <w:p>
-      <w:r>
-        <w:tab/>
-        <w:t>0</w:t>
-      </w:r>
-    </w:p>
-    <w:p>
-      <w:r>
-        <w:tab/>
-        <w:t>0</w:t>
-      </w:r>
-    </w:p>
-    <w:p>
-      <w:r>
-        <w:tab/>
-        <w:t>년</w:t>
-      </w:r>
-    </w:p>
-    <w:p>
-      <w:r>
-        <w:tab/>
-        <w:t xml:space="preserve"> </w:t>
-      </w:r>
-    </w:p>
-    <w:p>
-      <w:r>
-        <w:tab/>
-        <w:t>1</w:t>
-      </w:r>
-    </w:p>
-    <w:p>
-      <w:r>
-        <w:tab/>
-        <w:t>2</w:t>
-      </w:r>
-    </w:p>
-    <w:p>
-      <w:r>
-        <w:tab/>
-        <w:t>월</w:t>
-      </w:r>
-    </w:p>
-    <w:p>
-      <w:r>
-        <w:tab/>
-        <w:t xml:space="preserve"> </w:t>
-      </w:r>
-    </w:p>
-    <w:p>
-      <w:r>
-        <w:tab/>
-        <w:t>2</w:t>
-      </w:r>
-    </w:p>
-    <w:p>
-      <w:r>
-        <w:tab/>
-        <w:t>9</w:t>
-      </w:r>
-    </w:p>
-    <w:p>
-      <w:r>
-        <w:tab/>
-        <w:t>일</w:t>
-      </w:r>
-    </w:p>
-    <w:p>
-      <w:r>
-        <w:tab/>
-        <w:t xml:space="preserve"> </w:t>
-      </w:r>
-    </w:p>
-    <w:p>
-      <w:r>
-        <w:tab/>
-        <w:t>법</w:t>
-      </w:r>
-    </w:p>
-    <w:p>
-      <w:r>
-        <w:tab/>
-        <w:t>률</w:t>
-      </w:r>
-    </w:p>
-    <w:p>
-      <w:r>
-        <w:tab/>
-        <w:t xml:space="preserve"> </w:t>
-      </w:r>
-    </w:p>
-    <w:p>
-      <w:r>
-        <w:tab/>
-        <w:t>제</w:t>
-      </w:r>
-    </w:p>
-    <w:p>
-      <w:r>
-        <w:tab/>
-        <w:t>6</w:t>
-      </w:r>
-    </w:p>
-    <w:p>
-      <w:r>
-        <w:tab/>
-        <w:t>3</w:t>
-      </w:r>
-    </w:p>
-    <w:p>
-      <w:r>
-        <w:tab/>
-        <w:t>2</w:t>
-      </w:r>
-    </w:p>
-    <w:p>
-      <w:r>
-        <w:tab/>
-        <w:t>0</w:t>
-      </w:r>
-    </w:p>
-    <w:p>
-      <w:r>
-        <w:tab/>
-        <w:t>호</w:t>
-      </w:r>
-    </w:p>
-    <w:p>
-      <w:r>
-        <w:tab/>
-        <w:t>에</w:t>
-      </w:r>
-    </w:p>
-    <w:p>
-      <w:r>
-        <w:tab/>
-        <w:t xml:space="preserve"> </w:t>
-      </w:r>
-    </w:p>
-    <w:p>
-      <w:r>
-        <w:tab/>
-        <w:t>따</w:t>
-      </w:r>
-    </w:p>
-    <w:p>
-      <w:r>
-        <w:tab/>
-        <w:t>라</w:t>
-      </w:r>
-    </w:p>
-    <w:p>
-      <w:r>
-        <w:tab/>
-        <w:t xml:space="preserve"> </w:t>
-      </w:r>
-    </w:p>
-    <w:p>
-      <w:r>
-        <w:tab/>
-        <w:t>2</w:t>
-      </w:r>
-    </w:p>
-    <w:p>
-      <w:r>
-        <w:tab/>
-        <w:t>0</w:t>
-      </w:r>
-    </w:p>
-    <w:p>
-      <w:r>
-        <w:tab/>
-        <w:t>0</w:t>
-      </w:r>
-    </w:p>
-    <w:p>
-      <w:r>
-        <w:tab/>
-        <w:t>1</w:t>
-      </w:r>
-    </w:p>
-    <w:p>
-      <w:r>
-        <w:tab/>
-        <w:t>년</w:t>
-      </w:r>
-    </w:p>
-    <w:p>
-      <w:r>
-        <w:tab/>
-        <w:t xml:space="preserve"> </w:t>
-      </w:r>
-    </w:p>
-    <w:p>
-      <w:r>
-        <w:tab/>
-        <w:t>7</w:t>
-      </w:r>
-    </w:p>
-    <w:p>
-      <w:r>
-        <w:tab/>
-        <w:t>월</w:t>
-      </w:r>
-    </w:p>
-    <w:p>
-      <w:r>
-        <w:tab/>
-        <w:t xml:space="preserve"> </w:t>
-      </w:r>
-    </w:p>
-    <w:p>
-      <w:r>
-        <w:tab/>
-        <w:t>1</w:t>
-      </w:r>
-    </w:p>
-    <w:p>
-      <w:r>
-        <w:tab/>
-        <w:t>일</w:t>
-      </w:r>
-    </w:p>
-    <w:p>
-      <w:r>
-        <w:tab/>
-        <w:t>부</w:t>
-      </w:r>
-    </w:p>
-    <w:p>
-      <w:r>
-        <w:tab/>
-        <w:t>터</w:t>
-      </w:r>
-    </w:p>
-    <w:p>
-      <w:r>
-        <w:tab/>
-        <w:t xml:space="preserve"> </w:t>
-      </w:r>
-    </w:p>
-    <w:p>
-      <w:r>
-        <w:tab/>
-        <w:t>직</w:t>
-      </w:r>
-    </w:p>
-    <w:p>
-      <w:r>
-        <w:tab/>
-        <w:t>장</w:t>
-      </w:r>
-    </w:p>
-    <w:p>
-      <w:r>
-        <w:tab/>
-        <w:t>가</w:t>
-      </w:r>
-    </w:p>
-    <w:p>
-      <w:r>
-        <w:tab/>
-        <w:t>입</w:t>
-      </w:r>
-    </w:p>
-    <w:p>
-      <w:r>
-        <w:tab/>
-        <w:t>자</w:t>
-      </w:r>
-    </w:p>
-    <w:p>
-      <w:r>
-        <w:tab/>
-        <w:t xml:space="preserve"> </w:t>
-      </w:r>
-    </w:p>
-    <w:p>
-      <w:r>
-        <w:tab/>
-        <w:t>적</w:t>
-      </w:r>
-    </w:p>
-    <w:p>
-      <w:r>
-        <w:tab/>
-        <w:t>용</w:t>
-      </w:r>
-    </w:p>
-    <w:p>
-      <w:r>
-        <w:tab/>
-        <w:t xml:space="preserve"> </w:t>
-      </w:r>
-    </w:p>
-    <w:p>
-      <w:r>
-        <w:tab/>
-        <w:t>대</w:t>
-      </w:r>
-    </w:p>
-    <w:p>
-      <w:r>
-        <w:tab/>
-        <w:t>상</w:t>
-      </w:r>
-    </w:p>
-    <w:p>
-      <w:r>
-        <w:tab/>
-        <w:t>자</w:t>
-      </w:r>
-    </w:p>
-    <w:p>
-      <w:r>
-        <w:tab/>
-        <w:t>를</w:t>
-      </w:r>
-    </w:p>
-    <w:p>
-      <w:r>
-        <w:tab/>
-        <w:t xml:space="preserve"> </w:t>
-      </w:r>
-    </w:p>
-    <w:p>
-      <w:r>
-        <w:tab/>
-        <w:t>모</w:t>
-      </w:r>
-    </w:p>
-    <w:p>
-      <w:r>
-        <w:tab/>
-        <w:t>든</w:t>
-      </w:r>
-    </w:p>
-    <w:p>
-      <w:r>
-        <w:tab/>
-        <w:t xml:space="preserve"> </w:t>
-      </w:r>
-    </w:p>
-    <w:p>
-      <w:r>
-        <w:tab/>
-        <w:t>사</w:t>
-      </w:r>
-    </w:p>
-    <w:p>
-      <w:r>
-        <w:tab/>
-        <w:t>업</w:t>
-      </w:r>
-    </w:p>
-    <w:p>
-      <w:r>
-        <w:tab/>
-        <w:t>장</w:t>
-      </w:r>
-    </w:p>
-    <w:p>
-      <w:r>
-        <w:tab/>
-        <w:t>의</w:t>
-      </w:r>
-    </w:p>
-    <w:p>
-      <w:r>
-        <w:tab/>
-        <w:t xml:space="preserve"> </w:t>
-      </w:r>
-    </w:p>
-    <w:p>
-      <w:r>
-        <w:tab/>
-        <w:t>근</w:t>
-      </w:r>
-    </w:p>
-    <w:p>
-      <w:r>
-        <w:tab/>
-        <w:t>로</w:t>
-      </w:r>
-    </w:p>
-    <w:p>
-      <w:r>
-        <w:tab/>
-        <w:t>자</w:t>
-      </w:r>
-    </w:p>
-    <w:p>
-      <w:r>
-        <w:tab/>
-        <w:t>로</w:t>
-      </w:r>
-    </w:p>
-    <w:p>
-      <w:r>
-        <w:tab/>
-        <w:t xml:space="preserve"> </w:t>
-      </w:r>
-    </w:p>
-    <w:p>
-      <w:r>
-        <w:tab/>
-        <w:t>확</w:t>
-      </w:r>
-    </w:p>
-    <w:p>
-      <w:r>
-        <w:tab/>
-        <w:t>대</w:t>
-      </w:r>
-    </w:p>
-    <w:p>
-      <w:r>
-        <w:tab/>
-        <w:t>하</w:t>
-      </w:r>
-    </w:p>
-    <w:p>
-      <w:r>
-        <w:tab/>
-        <w:t>였</w:t>
-      </w:r>
-    </w:p>
-    <w:p>
-      <w:r>
-        <w:tab/>
-        <w:t>다</w:t>
-      </w:r>
-    </w:p>
-    <w:p>
-      <w:r>
-        <w:tab/>
-        <w:t>.</w:t>
+        <w:t>1. 공무원 및 교직원은 직장가입자가 된다.</w:t>
+        <w:br/>
+        <w:br/>
+        <w:t>2. 다만, 다음 각 호의 어느 하나에 해당하는 사람은 제외한다.</w:t>
+        <w:br/>
+        <w:br/>
+        <w:t xml:space="preserve">   - 선거에 당선되어 취임하는 공무원으로서 매월 보수 또는 보수에 준하는 급료를 받지 아니하는 사람</w:t>
+        <w:br/>
+        <w:br/>
+        <w:t>3. 그 밖에 사업장의 특성, 고용 형태 및 사업의 종류 등을 고려하여 대통령령으로 정하는 사업장의 근로자 및 사용자는 직장가입자가 된다</w:t>
       </w:r>
     </w:p>
     <w:p>
@@ -1335,185 +122,12 @@
       </w:pPr>
       <w:r>
         <w:tab/>
-        <w:t>2-3. 3. 근로자 및 사용자</w:t>
+        <w:t>2-3. 3. 임의계속가입자</w:t>
       </w:r>
     </w:p>
     <w:p>
       <w:r>
-        <w:t>모든 사업장의 근로자, 사용자, 공무원 및 교직원은 직장가입자가 된다. 다만, 다음 각 호의 어느 하나에 해당하는 사람은 제외한다.</w:t>
-      </w:r>
-    </w:p>
-    <w:p>
-      <w:r>
-        <w:t>조사가 필요한 내용</w:t>
-      </w:r>
-    </w:p>
-    <w:p>
-      <w:r>
-        <w:tab/>
-        <w:t>근</w:t>
-      </w:r>
-    </w:p>
-    <w:p>
-      <w:r>
-        <w:tab/>
-        <w:t>로</w:t>
-      </w:r>
-    </w:p>
-    <w:p>
-      <w:r>
-        <w:tab/>
-        <w:t>자</w:t>
-      </w:r>
-    </w:p>
-    <w:p>
-      <w:r>
-        <w:tab/>
-        <w:t>와</w:t>
-      </w:r>
-    </w:p>
-    <w:p>
-      <w:r>
-        <w:tab/>
-        <w:t xml:space="preserve"> </w:t>
-      </w:r>
-    </w:p>
-    <w:p>
-      <w:r>
-        <w:tab/>
-        <w:t>사</w:t>
-      </w:r>
-    </w:p>
-    <w:p>
-      <w:r>
-        <w:tab/>
-        <w:t>용</w:t>
-      </w:r>
-    </w:p>
-    <w:p>
-      <w:r>
-        <w:tab/>
-        <w:t>자</w:t>
-      </w:r>
-    </w:p>
-    <w:p>
-      <w:r>
-        <w:tab/>
-        <w:t>의</w:t>
-      </w:r>
-    </w:p>
-    <w:p>
-      <w:r>
-        <w:tab/>
-        <w:t xml:space="preserve"> </w:t>
-      </w:r>
-    </w:p>
-    <w:p>
-      <w:r>
-        <w:tab/>
-        <w:t>구</w:t>
-      </w:r>
-    </w:p>
-    <w:p>
-      <w:r>
-        <w:tab/>
-        <w:t>분</w:t>
-      </w:r>
-    </w:p>
-    <w:p>
-      <w:r>
-        <w:tab/>
-        <w:t>,</w:t>
-      </w:r>
-    </w:p>
-    <w:p>
-      <w:r>
-        <w:tab/>
-        <w:t xml:space="preserve"> </w:t>
-      </w:r>
-    </w:p>
-    <w:p>
-      <w:r>
-        <w:tab/>
-        <w:t>임</w:t>
-      </w:r>
-    </w:p>
-    <w:p>
-      <w:r>
-        <w:tab/>
-        <w:t>의</w:t>
-      </w:r>
-    </w:p>
-    <w:p>
-      <w:r>
-        <w:tab/>
-        <w:t>적</w:t>
-      </w:r>
-    </w:p>
-    <w:p>
-      <w:r>
-        <w:tab/>
-        <w:t>용</w:t>
-      </w:r>
-    </w:p>
-    <w:p>
-      <w:r>
-        <w:tab/>
-        <w:t>사</w:t>
-      </w:r>
-    </w:p>
-    <w:p>
-      <w:r>
-        <w:tab/>
-        <w:t>업</w:t>
-      </w:r>
-    </w:p>
-    <w:p>
-      <w:r>
-        <w:tab/>
-        <w:t>장</w:t>
-      </w:r>
-    </w:p>
-    <w:p>
-      <w:r>
-        <w:tab/>
-        <w:t>,</w:t>
-      </w:r>
-    </w:p>
-    <w:p>
-      <w:r>
-        <w:tab/>
-        <w:t xml:space="preserve"> </w:t>
-      </w:r>
-    </w:p>
-    <w:p>
-      <w:r>
-        <w:tab/>
-        <w:t>지</w:t>
-      </w:r>
-    </w:p>
-    <w:p>
-      <w:r>
-        <w:tab/>
-        <w:t>역</w:t>
-      </w:r>
-    </w:p>
-    <w:p>
-      <w:r>
-        <w:tab/>
-        <w:t>가</w:t>
-      </w:r>
-    </w:p>
-    <w:p>
-      <w:r>
-        <w:tab/>
-        <w:t>입</w:t>
-      </w:r>
-    </w:p>
-    <w:p>
-      <w:r>
-        <w:tab/>
-        <w:t>자</w:t>
+        <w:t>임의계속가입자는 소정의 기간 동안 직장가입자 자격이 유지되므로 (법 제110조 제2항) 임의계속가입자와 그 피부양자는 지역가입자에서 제외된다. 여기서 임의계속가입자는 사용관계가 끝나 지역가입자가 된 사람 이 일정 기간 동안 직장가입자의 자격을 유지할 것을 신청한 사람 을 약칭 한 용어로 가입자의 종류는 아니라는 것을 유의해야 한다</w:t>
       </w:r>
     </w:p>
     <w:p>
@@ -1522,1194 +136,24 @@
       </w:pPr>
       <w:r>
         <w:tab/>
-        <w:t>2-4. 4. 공무원 및 교직원</w:t>
+        <w:t>2-4. 4. 피부양자</w:t>
       </w:r>
     </w:p>
     <w:p>
       <w:r>
-        <w:t>공무원 및 교직원은 직장가입자로 보지 않는다.</w:t>
-      </w:r>
-    </w:p>
-    <w:p>
-      <w:r>
-        <w:t>조사가 필요한 내용</w:t>
-      </w:r>
-    </w:p>
-    <w:p>
-      <w:r>
-        <w:tab/>
-        <w:t>공무원의 정의</w:t>
-      </w:r>
-    </w:p>
-    <w:p>
-      <w:r>
-        <w:tab/>
-        <w:t>교직원의 정의</w:t>
-      </w:r>
-    </w:p>
-    <w:p>
-      <w:pPr>
-        <w:pStyle w:val="Heading2"/>
-      </w:pPr>
-      <w:r>
-        <w:tab/>
-        <w:t>2-5. 5. 비상근 근로자</w:t>
-      </w:r>
-    </w:p>
-    <w:p>
-      <w:r>
-        <w:t>비상근 교직원 또는 1개월간 소정근로시간이 60시간 미만인 시간제공무원 및 교직원</w:t>
-      </w:r>
-    </w:p>
-    <w:p>
-      <w:r>
-        <w:t>조사가 필요한 내용</w:t>
-      </w:r>
-    </w:p>
-    <w:p>
-      <w:r>
-        <w:tab/>
-        <w:t>임</w:t>
-      </w:r>
-    </w:p>
-    <w:p>
-      <w:r>
-        <w:tab/>
-        <w:t>시</w:t>
-      </w:r>
-    </w:p>
-    <w:p>
-      <w:r>
-        <w:tab/>
-        <w:t>교</w:t>
-      </w:r>
-    </w:p>
-    <w:p>
-      <w:r>
-        <w:tab/>
-        <w:t>원</w:t>
-      </w:r>
-    </w:p>
-    <w:p>
-      <w:r>
-        <w:tab/>
-        <w:t>,</w:t>
-      </w:r>
-    </w:p>
-    <w:p>
-      <w:r>
-        <w:tab/>
-        <w:t xml:space="preserve"> </w:t>
-      </w:r>
-    </w:p>
-    <w:p>
-      <w:r>
-        <w:tab/>
-        <w:t>조</w:t>
-      </w:r>
-    </w:p>
-    <w:p>
-      <w:r>
-        <w:tab/>
-        <w:t>건</w:t>
-      </w:r>
-    </w:p>
-    <w:p>
-      <w:r>
-        <w:tab/>
-        <w:t>부</w:t>
-      </w:r>
-    </w:p>
-    <w:p>
-      <w:r>
-        <w:tab/>
-        <w:t>교</w:t>
-      </w:r>
-    </w:p>
-    <w:p>
-      <w:r>
-        <w:tab/>
-        <w:t>원</w:t>
-      </w:r>
-    </w:p>
-    <w:p>
-      <w:r>
-        <w:tab/>
-        <w:t>,</w:t>
-      </w:r>
-    </w:p>
-    <w:p>
-      <w:r>
-        <w:tab/>
-        <w:t xml:space="preserve"> </w:t>
-      </w:r>
-    </w:p>
-    <w:p>
-      <w:r>
-        <w:tab/>
-        <w:t>기</w:t>
-      </w:r>
-    </w:p>
-    <w:p>
-      <w:r>
-        <w:tab/>
-        <w:t>간</w:t>
-      </w:r>
-    </w:p>
-    <w:p>
-      <w:r>
-        <w:tab/>
-        <w:t>제</w:t>
-      </w:r>
-    </w:p>
-    <w:p>
-      <w:r>
-        <w:tab/>
-        <w:t>교</w:t>
-      </w:r>
-    </w:p>
-    <w:p>
-      <w:r>
-        <w:tab/>
-        <w:t>원</w:t>
-      </w:r>
-    </w:p>
-    <w:p>
-      <w:r>
-        <w:tab/>
-        <w:t>,</w:t>
-      </w:r>
-    </w:p>
-    <w:p>
-      <w:r>
-        <w:tab/>
-        <w:t xml:space="preserve"> </w:t>
-      </w:r>
-    </w:p>
-    <w:p>
-      <w:r>
-        <w:tab/>
-        <w:t>강</w:t>
-      </w:r>
-    </w:p>
-    <w:p>
-      <w:r>
-        <w:tab/>
-        <w:t>사</w:t>
-      </w:r>
-    </w:p>
-    <w:p>
-      <w:r>
-        <w:tab/>
-        <w:t xml:space="preserve"> </w:t>
-      </w:r>
-    </w:p>
-    <w:p>
-      <w:r>
-        <w:tab/>
-        <w:t>등</w:t>
-      </w:r>
-    </w:p>
-    <w:p>
-      <w:r>
-        <w:tab/>
-        <w:t>은</w:t>
-      </w:r>
-    </w:p>
-    <w:p>
-      <w:r>
-        <w:tab/>
-        <w:t xml:space="preserve"> </w:t>
-      </w:r>
-    </w:p>
-    <w:p>
-      <w:r>
-        <w:tab/>
-        <w:t>"</w:t>
-      </w:r>
-    </w:p>
-    <w:p>
-      <w:r>
-        <w:tab/>
-        <w:t>사</w:t>
-      </w:r>
-    </w:p>
-    <w:p>
-      <w:r>
-        <w:tab/>
-        <w:t>립</w:t>
-      </w:r>
-    </w:p>
-    <w:p>
-      <w:r>
-        <w:tab/>
-        <w:t>학</w:t>
-      </w:r>
-    </w:p>
-    <w:p>
-      <w:r>
-        <w:tab/>
-        <w:t>교</w:t>
-      </w:r>
-    </w:p>
-    <w:p>
-      <w:r>
-        <w:tab/>
-        <w:t>교</w:t>
-      </w:r>
-    </w:p>
-    <w:p>
-      <w:r>
-        <w:tab/>
-        <w:t>직</w:t>
-      </w:r>
-    </w:p>
-    <w:p>
-      <w:r>
-        <w:tab/>
-        <w:t>원</w:t>
-      </w:r>
-    </w:p>
-    <w:p>
-      <w:r>
-        <w:tab/>
-        <w:t>연</w:t>
-      </w:r>
-    </w:p>
-    <w:p>
-      <w:r>
-        <w:tab/>
-        <w:t>금</w:t>
-      </w:r>
-    </w:p>
-    <w:p>
-      <w:r>
-        <w:tab/>
-        <w:t>법</w:t>
-      </w:r>
-    </w:p>
-    <w:p>
-      <w:r>
-        <w:tab/>
-        <w:t>"</w:t>
-      </w:r>
-    </w:p>
-    <w:p>
-      <w:r>
-        <w:tab/>
-        <w:t xml:space="preserve"> </w:t>
-      </w:r>
-    </w:p>
-    <w:p>
-      <w:r>
-        <w:tab/>
-        <w:t>상</w:t>
-      </w:r>
-    </w:p>
-    <w:p>
-      <w:r>
-        <w:tab/>
-        <w:t xml:space="preserve"> </w:t>
-      </w:r>
-    </w:p>
-    <w:p>
-      <w:r>
-        <w:tab/>
-        <w:t>교</w:t>
-      </w:r>
-    </w:p>
-    <w:p>
-      <w:r>
-        <w:tab/>
-        <w:t>직</w:t>
-      </w:r>
-    </w:p>
-    <w:p>
-      <w:r>
-        <w:tab/>
-        <w:t>원</w:t>
-      </w:r>
-    </w:p>
-    <w:p>
-      <w:r>
-        <w:tab/>
-        <w:t>으</w:t>
-      </w:r>
-    </w:p>
-    <w:p>
-      <w:r>
-        <w:tab/>
-        <w:t>로</w:t>
-      </w:r>
-    </w:p>
-    <w:p>
-      <w:r>
-        <w:tab/>
-        <w:t xml:space="preserve"> </w:t>
-      </w:r>
-    </w:p>
-    <w:p>
-      <w:r>
-        <w:tab/>
-        <w:t>보</w:t>
-      </w:r>
-    </w:p>
-    <w:p>
-      <w:r>
-        <w:tab/>
-        <w:t>지</w:t>
-      </w:r>
-    </w:p>
-    <w:p>
-      <w:r>
-        <w:tab/>
-        <w:t>만</w:t>
-      </w:r>
-    </w:p>
-    <w:p>
-      <w:r>
-        <w:tab/>
-        <w:t>,</w:t>
-      </w:r>
-    </w:p>
-    <w:p>
-      <w:r>
-        <w:tab/>
-        <w:t xml:space="preserve"> </w:t>
-      </w:r>
-    </w:p>
-    <w:p>
-      <w:r>
-        <w:tab/>
-        <w:t>비</w:t>
-      </w:r>
-    </w:p>
-    <w:p>
-      <w:r>
-        <w:tab/>
-        <w:t>상</w:t>
-      </w:r>
-    </w:p>
-    <w:p>
-      <w:r>
-        <w:tab/>
-        <w:t>근</w:t>
-      </w:r>
-    </w:p>
-    <w:p>
-      <w:r>
-        <w:tab/>
-        <w:t xml:space="preserve"> </w:t>
-      </w:r>
-    </w:p>
-    <w:p>
-      <w:r>
-        <w:tab/>
-        <w:t>교</w:t>
-      </w:r>
-    </w:p>
-    <w:p>
-      <w:r>
-        <w:tab/>
-        <w:t>직</w:t>
-      </w:r>
-    </w:p>
-    <w:p>
-      <w:r>
-        <w:tab/>
-        <w:t>원</w:t>
-      </w:r>
-    </w:p>
-    <w:p>
-      <w:r>
-        <w:tab/>
-        <w:t>이</w:t>
-      </w:r>
-    </w:p>
-    <w:p>
-      <w:r>
-        <w:tab/>
-        <w:t xml:space="preserve"> </w:t>
-      </w:r>
-    </w:p>
-    <w:p>
-      <w:r>
-        <w:tab/>
-        <w:t>아</w:t>
-      </w:r>
-    </w:p>
-    <w:p>
-      <w:r>
-        <w:tab/>
-        <w:t>닌</w:t>
-      </w:r>
-    </w:p>
-    <w:p>
-      <w:r>
-        <w:tab/>
-        <w:t xml:space="preserve"> </w:t>
-      </w:r>
-    </w:p>
-    <w:p>
-      <w:r>
-        <w:tab/>
-        <w:t>것</w:t>
-      </w:r>
-    </w:p>
-    <w:p>
-      <w:r>
-        <w:tab/>
-        <w:t>으</w:t>
-      </w:r>
-    </w:p>
-    <w:p>
-      <w:r>
-        <w:tab/>
-        <w:t>로</w:t>
-      </w:r>
-    </w:p>
-    <w:p>
-      <w:r>
-        <w:tab/>
-        <w:t xml:space="preserve"> </w:t>
-      </w:r>
-    </w:p>
-    <w:p>
-      <w:r>
-        <w:tab/>
-        <w:t>보</w:t>
-      </w:r>
-    </w:p>
-    <w:p>
-      <w:r>
-        <w:tab/>
-        <w:t>아</w:t>
-      </w:r>
-    </w:p>
-    <w:p>
-      <w:r>
-        <w:tab/>
-        <w:t>야</w:t>
-      </w:r>
-    </w:p>
-    <w:p>
-      <w:r>
-        <w:tab/>
-        <w:t xml:space="preserve"> </w:t>
-      </w:r>
-    </w:p>
-    <w:p>
-      <w:r>
-        <w:tab/>
-        <w:t>한</w:t>
-      </w:r>
-    </w:p>
-    <w:p>
-      <w:r>
-        <w:tab/>
-        <w:t>다</w:t>
-      </w:r>
-    </w:p>
-    <w:p>
-      <w:r>
-        <w:tab/>
-        <w:t>.</w:t>
-      </w:r>
-    </w:p>
-    <w:p>
-      <w:r>
-        <w:tab/>
-        <w:t xml:space="preserve"> </w:t>
-      </w:r>
-    </w:p>
-    <w:p>
-      <w:r>
-        <w:tab/>
-        <w:t>또</w:t>
-      </w:r>
-    </w:p>
-    <w:p>
-      <w:r>
-        <w:tab/>
-        <w:t>한</w:t>
-      </w:r>
-    </w:p>
-    <w:p>
-      <w:r>
-        <w:tab/>
-        <w:t>,</w:t>
-      </w:r>
-    </w:p>
-    <w:p>
-      <w:r>
-        <w:tab/>
-        <w:t xml:space="preserve"> </w:t>
-      </w:r>
-    </w:p>
-    <w:p>
-      <w:r>
-        <w:tab/>
-        <w:t>겸</w:t>
-      </w:r>
-    </w:p>
-    <w:p>
-      <w:r>
-        <w:tab/>
-        <w:t>임</w:t>
-      </w:r>
-    </w:p>
-    <w:p>
-      <w:r>
-        <w:tab/>
-        <w:t>교</w:t>
-      </w:r>
-    </w:p>
-    <w:p>
-      <w:r>
-        <w:tab/>
-        <w:t>원</w:t>
-      </w:r>
-    </w:p>
-    <w:p>
-      <w:r>
-        <w:tab/>
-        <w:t>은</w:t>
-      </w:r>
-    </w:p>
-    <w:p>
-      <w:r>
-        <w:tab/>
-        <w:t xml:space="preserve"> </w:t>
-      </w:r>
-    </w:p>
-    <w:p>
-      <w:r>
-        <w:tab/>
-        <w:t>교</w:t>
-      </w:r>
-    </w:p>
-    <w:p>
-      <w:r>
-        <w:tab/>
-        <w:t>직</w:t>
-      </w:r>
-    </w:p>
-    <w:p>
-      <w:r>
-        <w:tab/>
-        <w:t>원</w:t>
-      </w:r>
-    </w:p>
-    <w:p>
-      <w:r>
-        <w:tab/>
-        <w:t>으</w:t>
-      </w:r>
-    </w:p>
-    <w:p>
-      <w:r>
-        <w:tab/>
-        <w:t>로</w:t>
-      </w:r>
-    </w:p>
-    <w:p>
-      <w:r>
-        <w:tab/>
-        <w:t xml:space="preserve"> </w:t>
-      </w:r>
-    </w:p>
-    <w:p>
-      <w:r>
-        <w:tab/>
-        <w:t>명</w:t>
-      </w:r>
-    </w:p>
-    <w:p>
-      <w:r>
-        <w:tab/>
-        <w:t>시</w:t>
-      </w:r>
-    </w:p>
-    <w:p>
-      <w:r>
-        <w:tab/>
-        <w:t>되</w:t>
-      </w:r>
-    </w:p>
-    <w:p>
-      <w:r>
-        <w:tab/>
-        <w:t>어</w:t>
-      </w:r>
-    </w:p>
-    <w:p>
-      <w:r>
-        <w:tab/>
-        <w:t xml:space="preserve"> </w:t>
-      </w:r>
-    </w:p>
-    <w:p>
-      <w:r>
-        <w:tab/>
-        <w:t>있</w:t>
-      </w:r>
-    </w:p>
-    <w:p>
-      <w:r>
-        <w:tab/>
-        <w:t>고</w:t>
-      </w:r>
-    </w:p>
-    <w:p>
-      <w:r>
-        <w:tab/>
-        <w:t>,</w:t>
-      </w:r>
-    </w:p>
-    <w:p>
-      <w:r>
-        <w:tab/>
-        <w:t xml:space="preserve"> </w:t>
-      </w:r>
-    </w:p>
-    <w:p>
-      <w:r>
-        <w:tab/>
-        <w:t>일</w:t>
-      </w:r>
-    </w:p>
-    <w:p>
-      <w:r>
-        <w:tab/>
-        <w:t>정</w:t>
-      </w:r>
-    </w:p>
-    <w:p>
-      <w:r>
-        <w:tab/>
-        <w:t>한</w:t>
-      </w:r>
-    </w:p>
-    <w:p>
-      <w:r>
-        <w:tab/>
-        <w:t xml:space="preserve"> </w:t>
-      </w:r>
-    </w:p>
-    <w:p>
-      <w:r>
-        <w:tab/>
-        <w:t>자</w:t>
-      </w:r>
-    </w:p>
-    <w:p>
-      <w:r>
-        <w:tab/>
-        <w:t>격</w:t>
-      </w:r>
-    </w:p>
-    <w:p>
-      <w:r>
-        <w:tab/>
-        <w:t>을</w:t>
-      </w:r>
-    </w:p>
-    <w:p>
-      <w:r>
-        <w:tab/>
-        <w:t xml:space="preserve"> </w:t>
-      </w:r>
-    </w:p>
-    <w:p>
-      <w:r>
-        <w:tab/>
-        <w:t>부</w:t>
-      </w:r>
-    </w:p>
-    <w:p>
-      <w:r>
-        <w:tab/>
-        <w:t>여</w:t>
-      </w:r>
-    </w:p>
-    <w:p>
-      <w:r>
-        <w:tab/>
-        <w:t>받</w:t>
-      </w:r>
-    </w:p>
-    <w:p>
-      <w:r>
-        <w:tab/>
-        <w:t>으</w:t>
-      </w:r>
-    </w:p>
-    <w:p>
-      <w:r>
-        <w:tab/>
-        <w:t>며</w:t>
-      </w:r>
-    </w:p>
-    <w:p>
-      <w:r>
-        <w:tab/>
-        <w:t xml:space="preserve"> </w:t>
-      </w:r>
-    </w:p>
-    <w:p>
-      <w:r>
-        <w:tab/>
-        <w:t>특</w:t>
-      </w:r>
-    </w:p>
-    <w:p>
-      <w:r>
-        <w:tab/>
-        <w:t>정</w:t>
-      </w:r>
-    </w:p>
-    <w:p>
-      <w:r>
-        <w:tab/>
-        <w:t>한</w:t>
-      </w:r>
-    </w:p>
-    <w:p>
-      <w:r>
-        <w:tab/>
-        <w:t xml:space="preserve"> </w:t>
-      </w:r>
-    </w:p>
-    <w:p>
-      <w:r>
-        <w:tab/>
-        <w:t>시</w:t>
-      </w:r>
-    </w:p>
-    <w:p>
-      <w:r>
-        <w:tab/>
-        <w:t>간</w:t>
-      </w:r>
-    </w:p>
-    <w:p>
-      <w:r>
-        <w:tab/>
-        <w:t>에</w:t>
-      </w:r>
-    </w:p>
-    <w:p>
-      <w:r>
-        <w:tab/>
-        <w:t xml:space="preserve"> </w:t>
-      </w:r>
-    </w:p>
-    <w:p>
-      <w:r>
-        <w:tab/>
-        <w:t>상</w:t>
-      </w:r>
-    </w:p>
-    <w:p>
-      <w:r>
-        <w:tab/>
-        <w:t>시</w:t>
-      </w:r>
-    </w:p>
-    <w:p>
-      <w:r>
-        <w:tab/>
-        <w:t xml:space="preserve"> </w:t>
-      </w:r>
-    </w:p>
-    <w:p>
-      <w:r>
-        <w:tab/>
-        <w:t>근</w:t>
-      </w:r>
-    </w:p>
-    <w:p>
-      <w:r>
-        <w:tab/>
-        <w:t>무</w:t>
-      </w:r>
-    </w:p>
-    <w:p>
-      <w:r>
-        <w:tab/>
-        <w:t>하</w:t>
-      </w:r>
-    </w:p>
-    <w:p>
-      <w:r>
-        <w:tab/>
-        <w:t>고</w:t>
-      </w:r>
-    </w:p>
-    <w:p>
-      <w:r>
-        <w:tab/>
-        <w:t xml:space="preserve"> </w:t>
-      </w:r>
-    </w:p>
-    <w:p>
-      <w:r>
-        <w:tab/>
-        <w:t>주</w:t>
-      </w:r>
-    </w:p>
-    <w:p>
-      <w:r>
-        <w:tab/>
-        <w:t xml:space="preserve"> </w:t>
-      </w:r>
-    </w:p>
-    <w:p>
-      <w:r>
-        <w:tab/>
-        <w:t>3</w:t>
-      </w:r>
-    </w:p>
-    <w:p>
-      <w:r>
-        <w:tab/>
-        <w:t>시</w:t>
-      </w:r>
-    </w:p>
-    <w:p>
-      <w:r>
-        <w:tab/>
-        <w:t>간</w:t>
-      </w:r>
-    </w:p>
-    <w:p>
-      <w:r>
-        <w:tab/>
-        <w:t xml:space="preserve"> </w:t>
-      </w:r>
-    </w:p>
-    <w:p>
-      <w:r>
-        <w:tab/>
-        <w:t>이</w:t>
-      </w:r>
-    </w:p>
-    <w:p>
-      <w:r>
-        <w:tab/>
-        <w:t>상</w:t>
-      </w:r>
-    </w:p>
-    <w:p>
-      <w:r>
-        <w:tab/>
-        <w:t xml:space="preserve"> </w:t>
-      </w:r>
-    </w:p>
-    <w:p>
-      <w:r>
-        <w:tab/>
-        <w:t>강</w:t>
-      </w:r>
-    </w:p>
-    <w:p>
-      <w:r>
-        <w:tab/>
-        <w:t>의</w:t>
-      </w:r>
-    </w:p>
-    <w:p>
-      <w:r>
-        <w:tab/>
-        <w:t>하</w:t>
-      </w:r>
-    </w:p>
-    <w:p>
-      <w:r>
-        <w:tab/>
-        <w:t>고</w:t>
-      </w:r>
-    </w:p>
-    <w:p>
-      <w:r>
-        <w:tab/>
-        <w:t xml:space="preserve"> </w:t>
-      </w:r>
-    </w:p>
-    <w:p>
-      <w:r>
-        <w:tab/>
-        <w:t>교</w:t>
-      </w:r>
-    </w:p>
-    <w:p>
-      <w:r>
-        <w:tab/>
-        <w:t>육</w:t>
-      </w:r>
-    </w:p>
-    <w:p>
-      <w:r>
-        <w:tab/>
-        <w:t xml:space="preserve"> </w:t>
-      </w:r>
-    </w:p>
-    <w:p>
-      <w:r>
-        <w:tab/>
-        <w:t>경</w:t>
-      </w:r>
-    </w:p>
-    <w:p>
-      <w:r>
-        <w:tab/>
-        <w:t>력</w:t>
-      </w:r>
-    </w:p>
-    <w:p>
-      <w:r>
-        <w:tab/>
-        <w:t>과</w:t>
-      </w:r>
-    </w:p>
-    <w:p>
-      <w:r>
-        <w:tab/>
-        <w:t xml:space="preserve"> </w:t>
-      </w:r>
-    </w:p>
-    <w:p>
-      <w:r>
-        <w:tab/>
-        <w:t>연</w:t>
-      </w:r>
-    </w:p>
-    <w:p>
-      <w:r>
-        <w:tab/>
-        <w:t>구</w:t>
-      </w:r>
-    </w:p>
-    <w:p>
-      <w:r>
-        <w:tab/>
-        <w:t xml:space="preserve"> </w:t>
-      </w:r>
-    </w:p>
-    <w:p>
-      <w:r>
-        <w:tab/>
-        <w:t>경</w:t>
-      </w:r>
-    </w:p>
-    <w:p>
-      <w:r>
-        <w:tab/>
-        <w:t>력</w:t>
-      </w:r>
-    </w:p>
-    <w:p>
-      <w:r>
-        <w:tab/>
-        <w:t>을</w:t>
-      </w:r>
-    </w:p>
-    <w:p>
-      <w:r>
-        <w:tab/>
-        <w:t xml:space="preserve"> </w:t>
-      </w:r>
-    </w:p>
-    <w:p>
-      <w:r>
-        <w:tab/>
-        <w:t>고</w:t>
-      </w:r>
-    </w:p>
-    <w:p>
-      <w:r>
-        <w:tab/>
-        <w:t>려</w:t>
-      </w:r>
-    </w:p>
-    <w:p>
-      <w:r>
-        <w:tab/>
-        <w:t>하</w:t>
-      </w:r>
-    </w:p>
-    <w:p>
-      <w:r>
-        <w:tab/>
-        <w:t>여</w:t>
-      </w:r>
-    </w:p>
-    <w:p>
-      <w:r>
-        <w:tab/>
-        <w:t xml:space="preserve"> </w:t>
-      </w:r>
-    </w:p>
-    <w:p>
-      <w:r>
-        <w:tab/>
-        <w:t>보</w:t>
-      </w:r>
-    </w:p>
-    <w:p>
-      <w:r>
-        <w:tab/>
-        <w:t>수</w:t>
-      </w:r>
-    </w:p>
-    <w:p>
-      <w:r>
-        <w:tab/>
-        <w:t xml:space="preserve"> </w:t>
-      </w:r>
-    </w:p>
-    <w:p>
-      <w:r>
-        <w:tab/>
-        <w:t>지</w:t>
-      </w:r>
-    </w:p>
-    <w:p>
-      <w:r>
-        <w:tab/>
-        <w:t>급</w:t>
-      </w:r>
-    </w:p>
-    <w:p>
-      <w:r>
-        <w:tab/>
-        <w:t>되</w:t>
-      </w:r>
-    </w:p>
-    <w:p>
-      <w:r>
-        <w:tab/>
-        <w:t>므</w:t>
-      </w:r>
-    </w:p>
-    <w:p>
-      <w:r>
-        <w:tab/>
-        <w:t>로</w:t>
-      </w:r>
-    </w:p>
-    <w:p>
-      <w:r>
-        <w:tab/>
-        <w:t>,</w:t>
-      </w:r>
-    </w:p>
-    <w:p>
-      <w:r>
-        <w:tab/>
-        <w:t xml:space="preserve"> </w:t>
-      </w:r>
-    </w:p>
-    <w:p>
-      <w:r>
-        <w:tab/>
-        <w:t>비</w:t>
-      </w:r>
-    </w:p>
-    <w:p>
-      <w:r>
-        <w:tab/>
-        <w:t>상</w:t>
-      </w:r>
-    </w:p>
-    <w:p>
-      <w:r>
-        <w:tab/>
-        <w:t>근</w:t>
-      </w:r>
-    </w:p>
-    <w:p>
-      <w:r>
-        <w:tab/>
-        <w:t xml:space="preserve"> </w:t>
-      </w:r>
-    </w:p>
-    <w:p>
-      <w:r>
-        <w:tab/>
-        <w:t>교</w:t>
-      </w:r>
-    </w:p>
-    <w:p>
-      <w:r>
-        <w:tab/>
-        <w:t>직</w:t>
-      </w:r>
-    </w:p>
-    <w:p>
-      <w:r>
-        <w:tab/>
-        <w:t>원</w:t>
-      </w:r>
-    </w:p>
-    <w:p>
-      <w:r>
-        <w:tab/>
-        <w:t>이</w:t>
-      </w:r>
-    </w:p>
-    <w:p>
-      <w:r>
-        <w:tab/>
-        <w:t xml:space="preserve"> </w:t>
-      </w:r>
-    </w:p>
-    <w:p>
-      <w:r>
-        <w:tab/>
-        <w:t>아</w:t>
-      </w:r>
-    </w:p>
-    <w:p>
-      <w:r>
-        <w:tab/>
-        <w:t>니</w:t>
-      </w:r>
-    </w:p>
-    <w:p>
-      <w:r>
-        <w:tab/>
-        <w:t>라</w:t>
-      </w:r>
-    </w:p>
-    <w:p>
-      <w:r>
-        <w:tab/>
-        <w:t>고</w:t>
-      </w:r>
-    </w:p>
-    <w:p>
-      <w:r>
-        <w:tab/>
-        <w:t xml:space="preserve"> </w:t>
-      </w:r>
-    </w:p>
-    <w:p>
-      <w:r>
-        <w:tab/>
-        <w:t>한</w:t>
-      </w:r>
-    </w:p>
-    <w:p>
-      <w:r>
-        <w:tab/>
-        <w:t>다</w:t>
-      </w:r>
-    </w:p>
-    <w:p>
-      <w:r>
-        <w:tab/>
-        <w:t>.</w:t>
+        <w:t>제6조 제2항에 따르면 모든 사업장의 근로자 및 사용자와 공무원 및 교직원은 직장가입자가 된다. 다만, 다음 각 호의 어느 하나에 해당하는 사람은 제외한다.</w:t>
+        <w:br/>
+        <w:br/>
+        <w:t>1. 고용 기간이 1개월 미만인 일용근로자</w:t>
+        <w:br/>
+        <w:t>2. 「병역법 」에 따른 현역병 (지원에 의하지 아니하고 임용된 하사를 포함한다 ), 전환 복무된 사람 및 군간부후보생</w:t>
+        <w:br/>
+        <w:t>3. 선거에 당선되어 취임하는 공무원으로서 매월 보수 또는 보수에 준하는 급료를 받지 아니하는 사람</w:t>
+        <w:br/>
+        <w:t>4. 그 밖에 사업장의 특성, 고용 형태 및 사업의 종류 등을 고려하여 대통령령으로 정하는 사업장의 근로자 및 사용자</w:t>
+        <w:br/>
+        <w:br/>
+        <w:t>따라서 피부양자는 직장가입자의 범위에서 제외된다</w:t>
       </w:r>
     </w:p>
     <w:sectPr>

--- a/국민 건강 보험.docx
+++ b/국민 건강 보험.docx
@@ -7,7 +7,7 @@
         <w:pStyle w:val="Title"/>
       </w:pPr>
       <w:r>
-        <w:t>직장가입자 구분 기준</w:t>
+        <w:t>보고서 제목</w:t>
       </w:r>
     </w:p>
     <w:p>
@@ -31,25 +31,13 @@
     <w:p>
       <w:r>
         <w:tab/>
-        <w:t>2-1. 1. 근로자 및 사용자</w:t>
+        <w:t>2-1. 목차 1</w:t>
       </w:r>
     </w:p>
     <w:p>
       <w:r>
         <w:tab/>
-        <w:t>2-2. 2. 공무원 및 교직원</w:t>
-      </w:r>
-    </w:p>
-    <w:p>
-      <w:r>
-        <w:tab/>
-        <w:t>2-3. 3. 임의계속가입자</w:t>
-      </w:r>
-    </w:p>
-    <w:p>
-      <w:r>
-        <w:tab/>
-        <w:t>2-4. 4. 피부양자</w:t>
+        <w:t>2-2. 목차 2</w:t>
       </w:r>
     </w:p>
     <w:p>
@@ -62,7 +50,7 @@
     </w:p>
     <w:p>
       <w:r>
-        <w:t>국민건강보험법 제6조 제2항에 따라 직장가입자는 근로자, 사용자, 공무원, 교직원으로 구분된다. 이 중 근로자 및 사용자는 모든 사업장의 근로자 및 사용자를 포함하며, 공무원 및 교직원은 대통령령으로 정하는 절차에 따라 직장가입자가 되거나 탈퇴할 수 있다.</w:t>
+        <w:t>보고서 개요</w:t>
       </w:r>
     </w:p>
     <w:p>
@@ -79,18 +67,54 @@
       </w:pPr>
       <w:r>
         <w:tab/>
-        <w:t>2-1. 1. 근로자 및 사용자</w:t>
+        <w:t>2-1. 목차 1</w:t>
       </w:r>
     </w:p>
     <w:p>
       <w:r>
-        <w:t>1. 근로자 및 사용자</w:t>
+        <w:t># 1. 직장가입자</w:t>
         <w:br/>
         <w:br/>
-        <w:t>모든 사업장의 근로자, 사용자와 공무원 및 교직원은 직장가입자가 된다 (법 제6조제 2항). 이 법 제정 당시에는 보험 관리의 어려움으로 5인 미만의 사업장 근로자는 직장가입자에서 제외하였었으나, 다른 근로자와의 보험료 부담의 형평성 문제, 영세 사업장에 고용된 근로자의 복지 확대 필요성 등을 고려하여 2000년 12월 29일 법률 제6320호에 따라 2001년 7월 1일부터 직장가입자 적용 대상자를 모든 사업장의 근로자로 확대하였다.</w:t>
+        <w:t>## 1.1. 정의</w:t>
         <w:br/>
         <w:br/>
-        <w:t>영제36조제 4항에서는 직장가입자가 두 이상의 건강보험 적용 사업장에서 보수를 받고 있는 경우에는 각 사업장에서 받고 있는 보수를 기준으로 각 각 보수 월액을 결정하도록 하였다. 이는 근로자가 2개 이상의 사업장에 소속된 경우 각 각의 사업장에서 직장가입자 자격을 갖는 것을 전제한 것이다. 이와 관련하여 직장가입자가 국외 현지 법인에 파견되어 현지 법인을 위하여 근로를 제공하고 현지 법인으로부터 보수를 받는 경우 국내 법인의 직장가입자 자격이 유지되는지 여부가 문제되는데, 공단 실무에서는 국내 법인과 국외 현지 법인은 별개의 법인 격을 가지는 점, 국내 법인과 사용 관계가 유지되고 있는 점을 이유로 국내 법인의 직장가입자 자격을 잃는 것으로 보고 있다. 2) 한편, 사용자를 이 법 상 직장가입자로 할 것인지 지역가입자로 할 것인가는 사회 보장 정책의 문제라 할 것이나, 이에 대한 장기 요양 급여 비용을 청구하여 이를 지급받은 것이다. 따라서 소외 인들의 자신들의 가족에 대한 방문 요양 제공 행위는 법 제24조와 무관하고, 이 사건 근로 계약에 따라 원고에 대한 근로 제공 행위의 일환으로 이루어진 것으로 보아야 한다</w:t>
+        <w:t>직장가입자는 법 제6조 제2항 제2호에 해당하는 사람을 말한다.</w:t>
+        <w:br/>
+        <w:br/>
+        <w:t>## 1.2. 예시</w:t>
+        <w:br/>
+        <w:br/>
+        <w:t>*   국회의원, 대통령, 지방의회 의원, 지방자치단체의 장, 교육감, 교육의원</w:t>
+        <w:br/>
+        <w:t>*   상시근로자</w:t>
+        <w:br/>
+        <w:t>*   비상근 근로자 또는 1개월 동안의 소정근로시간이 60시간 미만인 단시간근로자만을 고용하고 있는 사업장의 사업주</w:t>
+        <w:br/>
+        <w:br/>
+        <w:t>## 1.3. 예외</w:t>
+        <w:br/>
+        <w:br/>
+        <w:t>*   선거에 당선되어 취임하는 공무원</w:t>
+        <w:br/>
+        <w:t>*   상시근로자가 없는 경우</w:t>
+        <w:br/>
+        <w:t>*   비상근 근로자 또는 1개월 동안의 소정근로시간이 60시간 미만인 단시간근로자만을 고용하고 있는 사업장의 사업주</w:t>
+        <w:br/>
+        <w:br/>
+        <w:t>## 1.4. 판례</w:t>
+        <w:br/>
+        <w:br/>
+        <w:t>*   대법원 2013. 10. 24. 선고 2013두12461 판결: 건설업체가 다수의 건설공사를 수급하여 이를 시공하면서 일용근로자를 고용하여 각 공사현장에서 근무하도록 하는 경우, 건설업체에 고용된 일용근로자가 하나의 공사현장에서는 1월 미만 기간 동안 근무하였다고 하더라도 그 건설업체에서 수급한 다수의 공사현장에서 계속 근무함으로써 그 고용기간이 1월 이상 지속되었다면, 특별한 사정이 없는 한 그 일용근로자는 건설업체에 소속되어 그 사용자와 고용관계를 맺고 1월 이상 기간 동안 고용된 근로자로서 법에서 정의하는 직장가입자의 범위에 해당한다.</w:t>
+        <w:br/>
+        <w:br/>
+        <w:t>## 1.5. 참고 문헌</w:t>
+        <w:br/>
+        <w:br/>
+        <w:t>*   법 제6조 제2항 제2호</w:t>
+        <w:br/>
+        <w:t>*   법 제74조 제1항</w:t>
+        <w:br/>
+        <w:t>*   대법원 2013. 10. 24. 선고 2013두12461 판결</w:t>
       </w:r>
     </w:p>
     <w:p>
@@ -99,61 +123,60 @@
       </w:pPr>
       <w:r>
         <w:tab/>
-        <w:t>2-2. 2. 공무원 및 교직원</w:t>
+        <w:t>2-2. 목차 2</w:t>
       </w:r>
     </w:p>
     <w:p>
       <w:r>
-        <w:t>1. 공무원 및 교직원은 직장가입자가 된다.</w:t>
+        <w:t># 3. 직장가입자</w:t>
         <w:br/>
         <w:br/>
-        <w:t>2. 다만, 다음 각 호의 어느 하나에 해당하는 사람은 제외한다.</w:t>
+        <w:t>## 3.1. 정의</w:t>
         <w:br/>
         <w:br/>
-        <w:t xml:space="preserve">   - 선거에 당선되어 취임하는 공무원으로서 매월 보수 또는 보수에 준하는 급료를 받지 아니하는 사람</w:t>
+        <w:t>직장가입자는 법 제6조 제2항 제2호에 해당하는 사람을 말한다.</w:t>
         <w:br/>
         <w:br/>
-        <w:t>3. 그 밖에 사업장의 특성, 고용 형태 및 사업의 종류 등을 고려하여 대통령령으로 정하는 사업장의 근로자 및 사용자는 직장가입자가 된다</w:t>
-      </w:r>
-    </w:p>
-    <w:p>
-      <w:pPr>
-        <w:pStyle w:val="Heading2"/>
-      </w:pPr>
-      <w:r>
-        <w:tab/>
-        <w:t>2-3. 3. 임의계속가입자</w:t>
-      </w:r>
-    </w:p>
-    <w:p>
-      <w:r>
-        <w:t>임의계속가입자는 소정의 기간 동안 직장가입자 자격이 유지되므로 (법 제110조 제2항) 임의계속가입자와 그 피부양자는 지역가입자에서 제외된다. 여기서 임의계속가입자는 사용관계가 끝나 지역가입자가 된 사람 이 일정 기간 동안 직장가입자의 자격을 유지할 것을 신청한 사람 을 약칭 한 용어로 가입자의 종류는 아니라는 것을 유의해야 한다</w:t>
-      </w:r>
-    </w:p>
-    <w:p>
-      <w:pPr>
-        <w:pStyle w:val="Heading2"/>
-      </w:pPr>
-      <w:r>
-        <w:tab/>
-        <w:t>2-4. 4. 피부양자</w:t>
-      </w:r>
-    </w:p>
-    <w:p>
-      <w:r>
-        <w:t>제6조 제2항에 따르면 모든 사업장의 근로자 및 사용자와 공무원 및 교직원은 직장가입자가 된다. 다만, 다음 각 호의 어느 하나에 해당하는 사람은 제외한다.</w:t>
+        <w:t>## 3.2. 적용대상</w:t>
         <w:br/>
         <w:br/>
-        <w:t>1. 고용 기간이 1개월 미만인 일용근로자</w:t>
-        <w:br/>
-        <w:t>2. 「병역법 」에 따른 현역병 (지원에 의하지 아니하고 임용된 하사를 포함한다 ), 전환 복무된 사람 및 군간부후보생</w:t>
-        <w:br/>
-        <w:t>3. 선거에 당선되어 취임하는 공무원으로서 매월 보수 또는 보수에 준하는 급료를 받지 아니하는 사람</w:t>
-        <w:br/>
-        <w:t>4. 그 밖에 사업장의 특성, 고용 형태 및 사업의 종류 등을 고려하여 대통령령으로 정하는 사업장의 근로자 및 사용자</w:t>
+        <w:t>### 3.2.1. 공무원</w:t>
         <w:br/>
         <w:br/>
-        <w:t>따라서 피부양자는 직장가입자의 범위에서 제외된다</w:t>
+        <w:t>공무원은 법 제39조에 따라 직장가입자로 관리된다.</w:t>
+        <w:br/>
+        <w:br/>
+        <w:t>### 3.2.2. 선거에 당선되어 취임하는 공무원</w:t>
+        <w:br/>
+        <w:br/>
+        <w:t>선거에 당선되어 취임하는 공무원은 매월 보수 또는 보수에 준하는 급료를 받지 아니하는 사람을 말한다.</w:t>
+        <w:br/>
+        <w:br/>
+        <w:t>### 3.2.3. 상시근로자</w:t>
+        <w:br/>
+        <w:br/>
+        <w:t>상시근로자는 법 제9조 제1호에 따라 직장가입자에서 제외된다.</w:t>
+        <w:br/>
+        <w:br/>
+        <w:t>### 3.2.4. 비상근 근로자 또는 단시간근로자</w:t>
+        <w:br/>
+        <w:br/>
+        <w:t>비상근 근로자 또는 단시간근로자는 법 제9조 제1호에 따라 직장가입자에서 제외된다.</w:t>
+        <w:br/>
+        <w:br/>
+        <w:t>## 3.3. 예외</w:t>
+        <w:br/>
+        <w:br/>
+        <w:t>### 3.3.1. 상시근로자가 없는 사업장의 사업주</w:t>
+        <w:br/>
+        <w:br/>
+        <w:t>상시근로자가 없는 사업장의 사업주는 직장가입자적용제외자로 관리된다.</w:t>
+        <w:br/>
+        <w:br/>
+        <w:t>### 3.3.2. 일용근로자가 아닌 근로자를 고용하는 사업장의 사업주</w:t>
+        <w:br/>
+        <w:br/>
+        <w:t>일용근로자가 아닌 근로자를 고용하는 사업장은 직장가입자적용제외자로 관리된다</w:t>
       </w:r>
     </w:p>
     <w:sectPr>
